--- a/3_anuales/ingles/6SPEAKING_SECTION-JUNE16.docx
+++ b/3_anuales/ingles/6SPEAKING_SECTION-JUNE16.docx
@@ -154,32 +154,6 @@
     <w:p>
       <w:r>
         <w:t xml:space="preserve">Option 2: Prepare your job application and get ready to say it in class. </w:t>
-      </w:r>
-      <w:r>
-        <w:br/>
-      </w:r>
-    </w:p>
-    <w:p>
-      <w:r>
-        <w:br w:type="page"/>
-      </w:r>
-    </w:p>
-    <w:p>
-      <w:r>
-        <w:lastRenderedPageBreak/>
-        <w:t>Hello! My name is Pedro Dresch. I am a professional in the field of web programming, software development, and cybersecurity with over five years of experience in creating complex integrated systems and working as a Security Analyst for major companies. Recently, I obtained my OSCP certification, and I'm excited to take on new challenges in my career.</w:t>
-      </w:r>
-    </w:p>
-    <w:p/>
-    <w:p>
-      <w:r>
-        <w:t>I was drawn to your company because of its innovative approach and industry reputation. I have closely followed your recent projects, and I'm impressed by your ability to effectively combine creativity and technology. I believe this is an excellent opportunity for me to contribute my skills and knowledge, and I would love to be part of a dynamic team focused on excellence.</w:t>
-      </w:r>
-    </w:p>
-    <w:p/>
-    <w:p>
-      <w:r>
-        <w:t>One of my key strengths is my ability to develop effective systems tailored to market needs.</w:t>
       </w:r>
     </w:p>
     <w:sectPr>
